--- a/Products/Manuscripts/v7/v7_CoverLetter.docx
+++ b/Products/Manuscripts/v7/v7_CoverLetter.docx
@@ -108,7 +108,7 @@
           <w:rFonts w:ascii="Times-Roman" w:hAnsi="Times-Roman"/>
           <w:noProof/>
         </w:rPr>
-        <w:t>20 October 2024</w:t>
+        <w:t>22 October 2024</w:t>
       </w:r>
       <w:r>
         <w:rPr>
@@ -207,7 +207,7 @@
           <w:sz w:val="22"/>
           <w:szCs w:val="22"/>
         </w:rPr>
-        <w:t>Payne and reviewers</w:t>
+        <w:t>Payne and reviewer</w:t>
       </w:r>
       <w:r>
         <w:rPr>
@@ -330,16 +330,7 @@
           <w:sz w:val="22"/>
           <w:szCs w:val="22"/>
         </w:rPr>
-        <w:t xml:space="preserve">, </w:t>
-      </w:r>
-      <w:proofErr w:type="gramStart"/>
-      <w:r>
-        <w:rPr>
-          <w:rFonts w:ascii="Times New Roman" w:hAnsi="Times New Roman"/>
-          <w:sz w:val="22"/>
-          <w:szCs w:val="22"/>
-        </w:rPr>
-        <w:t>202</w:t>
+        <w:t>, 202</w:t>
       </w:r>
       <w:r>
         <w:rPr>
@@ -349,7 +340,6 @@
         </w:rPr>
         <w:t>4</w:t>
       </w:r>
-      <w:proofErr w:type="gramEnd"/>
       <w:r>
         <w:rPr>
           <w:rFonts w:ascii="Times New Roman" w:hAnsi="Times New Roman"/>
@@ -395,18 +385,8 @@
           <w:sz w:val="22"/>
           <w:szCs w:val="22"/>
         </w:rPr>
-        <w:t xml:space="preserve">the </w:t>
-      </w:r>
-      <w:proofErr w:type="gramStart"/>
-      <w:r>
-        <w:rPr>
-          <w:rFonts w:ascii="Times New Roman" w:hAnsi="Times New Roman"/>
-          <w:sz w:val="22"/>
-          <w:szCs w:val="22"/>
-        </w:rPr>
-        <w:t>reviewer</w:t>
-      </w:r>
-      <w:proofErr w:type="gramEnd"/>
+        <w:t>the reviewer</w:t>
+      </w:r>
       <w:r>
         <w:rPr>
           <w:rFonts w:ascii="Times New Roman" w:hAnsi="Times New Roman"/>
@@ -496,25 +476,7 @@
           <w:sz w:val="22"/>
           <w:szCs w:val="22"/>
         </w:rPr>
-        <w:t xml:space="preserve">the </w:t>
-      </w:r>
-      <w:proofErr w:type="gramStart"/>
-      <w:r>
-        <w:rPr>
-          <w:rFonts w:ascii="Times New Roman" w:hAnsi="Times New Roman"/>
-          <w:sz w:val="22"/>
-          <w:szCs w:val="22"/>
-        </w:rPr>
-        <w:t>reviewers</w:t>
-      </w:r>
-      <w:proofErr w:type="gramEnd"/>
-      <w:r>
-        <w:rPr>
-          <w:rFonts w:ascii="Times New Roman" w:hAnsi="Times New Roman"/>
-          <w:sz w:val="22"/>
-          <w:szCs w:val="22"/>
-        </w:rPr>
-        <w:t xml:space="preserve"> </w:t>
+        <w:t xml:space="preserve">the reviewers </w:t>
       </w:r>
       <w:r>
         <w:rPr>
